--- a/Documentation/Release 1.0 Acceptance Document.docx
+++ b/Documentation/Release 1.0 Acceptance Document.docx
@@ -20,79 +20,6 @@
         <w:tab/>
         <w:t xml:space="preserve"> </w:t>
         <w:tab/>
-        <w:t xml:space="preserve"> </w:t>
-        <w:tab/>
-        <w:tab/>
-      </w:r>
-    </w:p>
-    <w:p>
-      <w:pPr>
-        <w:contextualSpacing w:val="0"/>
-        <w:rPr>
-          <w:rFonts w:ascii="Times New Roman" w:cs="Times New Roman" w:eastAsia="Times New Roman" w:hAnsi="Times New Roman"/>
-        </w:rPr>
-      </w:pPr>
-      <w:r>
-        <w:rPr>
-          <w:rFonts w:ascii="Times New Roman" w:cs="Times New Roman" w:eastAsia="Times New Roman" w:hAnsi="Times New Roman"/>
-          <w:rtl w:val="0"/>
-        </w:rPr>
-        <w:tab/>
-        <w:tab/>
-        <w:tab/>
-      </w:r>
-    </w:p>
-    <w:p>
-      <w:pPr>
-        <w:contextualSpacing w:val="0"/>
-        <w:rPr>
-          <w:rFonts w:ascii="Times New Roman" w:cs="Times New Roman" w:eastAsia="Times New Roman" w:hAnsi="Times New Roman"/>
-        </w:rPr>
-      </w:pPr>
-      <w:r>
-        <w:rPr>
-          <w:rFonts w:ascii="Times New Roman" w:cs="Times New Roman" w:eastAsia="Times New Roman" w:hAnsi="Times New Roman"/>
-          <w:rtl w:val="0"/>
-        </w:rPr>
-        <w:tab/>
-        <w:tab/>
-        <w:tab/>
-        <w:tab/>
-      </w:r>
-    </w:p>
-    <w:p>
-      <w:pPr>
-        <w:contextualSpacing w:val="0"/>
-        <w:rPr>
-          <w:rFonts w:ascii="Times New Roman" w:cs="Times New Roman" w:eastAsia="Times New Roman" w:hAnsi="Times New Roman"/>
-        </w:rPr>
-      </w:pPr>
-      <w:r>
-        <w:rPr>
-          <w:rFonts w:ascii="Times New Roman" w:cs="Times New Roman" w:eastAsia="Times New Roman" w:hAnsi="Times New Roman"/>
-          <w:rtl w:val="0"/>
-        </w:rPr>
-        <w:tab/>
-        <w:tab/>
-        <w:tab/>
-        <w:tab/>
-        <w:tab/>
-      </w:r>
-    </w:p>
-    <w:p>
-      <w:pPr>
-        <w:contextualSpacing w:val="0"/>
-        <w:rPr>
-          <w:rFonts w:ascii="Times New Roman" w:cs="Times New Roman" w:eastAsia="Times New Roman" w:hAnsi="Times New Roman"/>
-        </w:rPr>
-      </w:pPr>
-      <w:r>
-        <w:rPr>
-          <w:rFonts w:ascii="Times New Roman" w:cs="Times New Roman" w:eastAsia="Times New Roman" w:hAnsi="Times New Roman"/>
-          <w:rtl w:val="0"/>
-        </w:rPr>
-        <w:tab/>
-        <w:tab/>
         <w:tab/>
         <w:tab/>
         <w:tab/>
@@ -117,7 +44,7 @@
           <w:szCs w:val="40"/>
           <w:rtl w:val="0"/>
         </w:rPr>
-        <w:t xml:space="preserve">Release 1.0 Acceptance document including:</w:t>
+        <w:t xml:space="preserve">Release 1.0 Acceptance document</w:t>
       </w:r>
     </w:p>
     <w:p>
@@ -535,6 +462,56 @@
           <w:rtl w:val="0"/>
         </w:rPr>
         <w:tab/>
+      </w:r>
+    </w:p>
+    <w:p>
+      <w:pPr>
+        <w:numPr>
+          <w:ilvl w:val="0"/>
+          <w:numId w:val="1"/>
+        </w:numPr>
+        <w:ind w:left="720" w:hanging="360"/>
+        <w:contextualSpacing w:val="1"/>
+        <w:rPr>
+          <w:rFonts w:ascii="Times New Roman" w:cs="Times New Roman" w:eastAsia="Times New Roman" w:hAnsi="Times New Roman"/>
+          <w:sz w:val="24"/>
+          <w:szCs w:val="24"/>
+          <w:u w:val="none"/>
+        </w:rPr>
+      </w:pPr>
+      <w:r>
+        <w:rPr>
+          <w:rFonts w:ascii="Times New Roman" w:cs="Times New Roman" w:eastAsia="Times New Roman" w:hAnsi="Times New Roman"/>
+          <w:sz w:val="24"/>
+          <w:szCs w:val="24"/>
+          <w:rtl w:val="0"/>
+        </w:rPr>
+        <w:t xml:space="preserve">Uploaded pictures of storage spaces can’t be resized</w:t>
+      </w:r>
+    </w:p>
+    <w:p>
+      <w:pPr>
+        <w:numPr>
+          <w:ilvl w:val="0"/>
+          <w:numId w:val="1"/>
+        </w:numPr>
+        <w:ind w:left="720" w:hanging="360"/>
+        <w:contextualSpacing w:val="1"/>
+        <w:rPr>
+          <w:rFonts w:ascii="Times New Roman" w:cs="Times New Roman" w:eastAsia="Times New Roman" w:hAnsi="Times New Roman"/>
+          <w:sz w:val="24"/>
+          <w:szCs w:val="24"/>
+          <w:u w:val="none"/>
+        </w:rPr>
+      </w:pPr>
+      <w:r>
+        <w:rPr>
+          <w:rFonts w:ascii="Times New Roman" w:cs="Times New Roman" w:eastAsia="Times New Roman" w:hAnsi="Times New Roman"/>
+          <w:sz w:val="24"/>
+          <w:szCs w:val="24"/>
+          <w:rtl w:val="0"/>
+        </w:rPr>
+        <w:t xml:space="preserve">Forget password is not yet functional</w:t>
       </w:r>
     </w:p>
     <w:p>
